--- a/test/test.docx
+++ b/test/test.docx
@@ -7,113 +7,114 @@
         <w:rPr/>
       </w:pPr>
       <w:r>
-        <w:t>I am a giraffe.</w:t>
-      </w:r>
-    </w:p>
-    <w:p>
-      <w:pPr>
-        <w:rPr/>
-      </w:pPr>
-    </w:p>
-    <w:p>
-      <w:pPr>
-        <w:rPr/>
-      </w:pPr>
-      <w:r>
-        <w:t>Money is finally here</w:t>
-      </w:r>
-    </w:p>
-    <w:p>
-      <w:pPr>
-        <w:rPr/>
-      </w:pPr>
-      <w:r>
-        <w:rPr>
-          <w:rtl w:val="0"/>
-        </w:rPr>
-        <w:t xml:space="preserve">I am a cat</w:t>
-      </w:r>
-    </w:p>
-    <w:p>
-      <w:pPr>
-        <w:rPr/>
-      </w:pPr>
-      <w:r>
-        <w:t>I am a bitch</w:t>
-      </w:r>
-    </w:p>
-    <w:p>
-      <w:pPr>
-        <w:rPr/>
-      </w:pPr>
-      <w:r>
-        <w:rPr>
-          <w:rtl w:val="0"/>
-        </w:rPr>
-        <w:t xml:space="preserve">I am a cat</w:t>
-      </w:r>
-    </w:p>
-    <w:p>
-      <w:pPr>
-        <w:rPr/>
-      </w:pPr>
-      <w:r>
-        <w:rPr>
-          <w:rtl w:val="0"/>
-        </w:rPr>
-        <w:t xml:space="preserve">I am a cat</w:t>
-      </w:r>
-    </w:p>
-    <w:p>
-      <w:pPr>
-        <w:rPr/>
-      </w:pPr>
-      <w:r>
-        <w:rPr>
-          <w:rtl w:val="0"/>
-        </w:rPr>
-        <w:t xml:space="preserve">I am a cat</w:t>
-      </w:r>
-    </w:p>
-    <w:p>
-      <w:pPr>
-        <w:rPr/>
-      </w:pPr>
-      <w:r>
-        <w:rPr>
-          <w:rtl w:val="0"/>
-        </w:rPr>
-        <w:t xml:space="preserve">I am a cat</w:t>
-      </w:r>
-    </w:p>
-    <w:p>
-      <w:pPr>
-        <w:rPr/>
-      </w:pPr>
-      <w:r>
-        <w:rPr>
-          <w:rtl w:val="0"/>
-        </w:rPr>
-        <w:t xml:space="preserve">I am a cat</w:t>
-      </w:r>
-    </w:p>
-    <w:p>
-      <w:pPr>
-        <w:rPr/>
-      </w:pPr>
-      <w:r>
-        <w:rPr>
-          <w:rtl w:val="0"/>
-        </w:rPr>
-        <w:t xml:space="preserve">I am a cat</w:t>
-      </w:r>
-    </w:p>
-    <w:p>
-      <w:pPr>
-        <w:rPr/>
-      </w:pPr>
-      <w:r>
-        <w:t>"I am a dog"</w:t>
+        <w:rPr>
+          <w:rtl w:val="0"/>
+        </w:rPr>
+        <w:t xml:space="preserve">Paragraph 1: This is the first paragraph. It contains general information about the first paragraph.</w:t>
+      </w:r>
+    </w:p>
+    <w:p>
+      <w:pPr>
+        <w:rPr/>
+      </w:pPr>
+      <w:r>
+        <w:rPr>
+          <w:rtl w:val="0"/>
+        </w:rPr>
+      </w:r>
+    </w:p>
+    <w:p>
+      <w:pPr>
+        <w:rPr/>
+      </w:pPr>
+      <w:r>
+        <w:rPr>
+          <w:rtl w:val="0"/>
+        </w:rPr>
+        <w:t xml:space="preserve">Paragraph 2: This is the second paragraph. It talks about the content specific to paragraph two. Each paragraph can have multiple lines.</w:t>
+      </w:r>
+    </w:p>
+    <w:p>
+      <w:pPr>
+        <w:rPr/>
+      </w:pPr>
+      <w:r>
+        <w:rPr>
+          <w:rtl w:val="0"/>
+        </w:rPr>
+      </w:r>
+    </w:p>
+    <w:p>
+      <w:pPr>
+        <w:rPr/>
+      </w:pPr>
+      <w:r>
+        <w:rPr>
+          <w:rtl w:val="0"/>
+        </w:rPr>
+        <w:t xml:space="preserve">Paragraph 3: This is the third paragraph. It contains information about the third paragraph and ends here.</w:t>
+      </w:r>
+    </w:p>
+    <w:p>
+      <w:pPr>
+        <w:rPr/>
+      </w:pPr>
+      <w:r>
+        <w:rPr>
+          <w:rtl w:val="0"/>
+        </w:rPr>
+      </w:r>
+    </w:p>
+    <w:p>
+      <w:pPr>
+        <w:rPr/>
+      </w:pPr>
+      <w:r>
+        <w:rPr>
+          <w:rtl w:val="0"/>
+        </w:rPr>
+        <w:t xml:space="preserve">Paragraph 4: This is the fourth paragraph. The content of this paragraph discusses paragraph number four.</w:t>
+      </w:r>
+    </w:p>
+    <w:p>
+      <w:pPr>
+        <w:rPr/>
+      </w:pPr>
+      <w:r>
+        <w:rPr>
+          <w:rtl w:val="0"/>
+        </w:rPr>
+      </w:r>
+    </w:p>
+    <w:p>
+      <w:pPr>
+        <w:rPr/>
+      </w:pPr>
+      <w:r>
+        <w:rPr>
+          <w:rtl w:val="0"/>
+        </w:rPr>
+        <w:t xml:space="preserve">Paragraph 5: Finally, this is the fifth paragraph. It marks the end of the test document.</w:t>
+      </w:r>
+    </w:p>
+    <w:p>
+      <w:pPr>
+        <w:rPr/>
+      </w:pPr>
+      <w:r>
+        <w:rPr>
+          <w:rtl w:val="0"/>
+        </w:rPr>
+      </w:r>
+    </w:p>
+    <w:p>
+      <w:r>
+        <w:t>this is a paragraph after the final paragraph</w:t>
+      </w:r>
+    </w:p>
+    <w:p>
+      <w:r>
+        <w:t>what is a paragraph after the last</w:t>
       </w:r>
     </w:p>
     <w:sectPr>
